--- a/Stage 5/Week24.2.docx
+++ b/Stage 5/Week24.2.docx
@@ -804,7 +804,6 @@
                 <w:lang w:eastAsia="en-GB"/>
               </w:rPr>
             </w:pPr>
-            <w:bookmarkStart w:id="0" w:name="_GoBack"/>
             <w:r>
               <w:rPr>
                 <w:rFonts w:eastAsia="Times New Roman" w:cstheme="minorHAnsi"/>
@@ -812,7 +811,6 @@
               </w:rPr>
               <w:t>Y</w:t>
             </w:r>
-            <w:bookmarkEnd w:id="0"/>
           </w:p>
         </w:tc>
       </w:tr>
@@ -2095,12 +2093,14 @@
                 <w:lang w:eastAsia="en-GB"/>
               </w:rPr>
             </w:pPr>
-            <w:r>
-              <w:rPr>
-                <w:rFonts w:eastAsia="Times New Roman" w:cstheme="minorHAnsi"/>
-                <w:lang w:eastAsia="en-GB"/>
-              </w:rPr>
-              <w:t>Clear Stage 4 backlog</w:t>
+            <w:bookmarkStart w:id="0" w:name="_GoBack"/>
+            <w:bookmarkEnd w:id="0"/>
+            <w:r>
+              <w:rPr>
+                <w:rFonts w:eastAsia="Times New Roman" w:cstheme="minorHAnsi"/>
+                <w:lang w:eastAsia="en-GB"/>
+              </w:rPr>
+              <w:t>Create HR database</w:t>
             </w:r>
           </w:p>
         </w:tc>
@@ -2132,7 +2132,7 @@
                 <w:rFonts w:eastAsia="Times New Roman" w:cstheme="minorHAnsi"/>
                 <w:lang w:eastAsia="en-GB"/>
               </w:rPr>
-              <w:t>AJ, TG, SL, RP</w:t>
+              <w:t>TG</w:t>
             </w:r>
           </w:p>
         </w:tc>
@@ -2158,7 +2158,7 @@
                 <w:rFonts w:eastAsia="Times New Roman" w:cstheme="minorHAnsi"/>
                 <w:lang w:eastAsia="en-GB"/>
               </w:rPr>
-              <w:t>12/03/20</w:t>
+              <w:t>03/04/20</w:t>
             </w:r>
           </w:p>
         </w:tc>
@@ -2190,7 +2190,7 @@
                 <w:rFonts w:eastAsia="Times New Roman" w:cstheme="minorHAnsi"/>
                 <w:lang w:eastAsia="en-GB"/>
               </w:rPr>
-              <w:t>03/04/20</w:t>
+              <w:t>04/04/20</w:t>
             </w:r>
           </w:p>
         </w:tc>
@@ -2208,12 +2208,16 @@
             <w:pPr>
               <w:rPr>
                 <w:rFonts w:eastAsia="Times New Roman" w:cstheme="minorHAnsi"/>
-                <w:lang w:eastAsia="en-GB"/>
-              </w:rPr>
-            </w:pPr>
-            <w:r>
-              <w:rPr>
-                <w:rFonts w:eastAsia="Times New Roman" w:cstheme="minorHAnsi"/>
+                <w:b/>
+                <w:bCs/>
+                <w:lang w:eastAsia="en-GB"/>
+              </w:rPr>
+            </w:pPr>
+            <w:r>
+              <w:rPr>
+                <w:rFonts w:eastAsia="Times New Roman" w:cstheme="minorHAnsi"/>
+                <w:b/>
+                <w:bCs/>
                 <w:lang w:eastAsia="en-GB"/>
               </w:rPr>
               <w:t>Y</w:t>
@@ -2250,7 +2254,7 @@
                 <w:rFonts w:eastAsia="Times New Roman" w:cstheme="minorHAnsi"/>
                 <w:lang w:eastAsia="en-GB"/>
               </w:rPr>
-              <w:t>Create HR database</w:t>
+              <w:t>Create Review frame</w:t>
             </w:r>
           </w:p>
         </w:tc>
@@ -2358,8 +2362,6 @@
             <w:pPr>
               <w:rPr>
                 <w:rFonts w:eastAsia="Times New Roman" w:cstheme="minorHAnsi"/>
-                <w:b/>
-                <w:bCs/>
                 <w:lang w:eastAsia="en-GB"/>
               </w:rPr>
             </w:pPr>
@@ -2404,7 +2406,7 @@
                 <w:rFonts w:eastAsia="Times New Roman" w:cstheme="minorHAnsi"/>
                 <w:lang w:eastAsia="en-GB"/>
               </w:rPr>
-              <w:t>Create Review frame</w:t>
+              <w:t>Start structuring the website so it can be easily navigated by the user</w:t>
             </w:r>
           </w:p>
         </w:tc>
@@ -2436,7 +2438,7 @@
                 <w:rFonts w:eastAsia="Times New Roman" w:cstheme="minorHAnsi"/>
                 <w:lang w:eastAsia="en-GB"/>
               </w:rPr>
-              <w:t>TG</w:t>
+              <w:t>SL, AJ</w:t>
             </w:r>
           </w:p>
         </w:tc>
@@ -2556,7 +2558,7 @@
                 <w:rFonts w:eastAsia="Times New Roman" w:cstheme="minorHAnsi"/>
                 <w:lang w:eastAsia="en-GB"/>
               </w:rPr>
-              <w:t>Start structuring the website so it can be easily navigated by the user</w:t>
+              <w:t>Implement code review revisions</w:t>
             </w:r>
           </w:p>
         </w:tc>
@@ -2588,7 +2590,7 @@
                 <w:rFonts w:eastAsia="Times New Roman" w:cstheme="minorHAnsi"/>
                 <w:lang w:eastAsia="en-GB"/>
               </w:rPr>
-              <w:t>SL, AJ</w:t>
+              <w:t>TG, SL, AJ, RP</w:t>
             </w:r>
           </w:p>
         </w:tc>
@@ -2664,6 +2666,8 @@
             <w:pPr>
               <w:rPr>
                 <w:rFonts w:eastAsia="Times New Roman" w:cstheme="minorHAnsi"/>
+                <w:b/>
+                <w:bCs/>
                 <w:lang w:eastAsia="en-GB"/>
               </w:rPr>
             </w:pPr>
@@ -2700,15 +2704,19 @@
             <w:pPr>
               <w:rPr>
                 <w:rFonts w:eastAsia="Times New Roman" w:cstheme="minorHAnsi"/>
-                <w:lang w:eastAsia="en-GB"/>
-              </w:rPr>
-            </w:pPr>
-            <w:r>
-              <w:rPr>
-                <w:rFonts w:eastAsia="Times New Roman" w:cstheme="minorHAnsi"/>
-                <w:lang w:eastAsia="en-GB"/>
-              </w:rPr>
-              <w:t>Implement code review revisions</w:t>
+                <w:b/>
+                <w:bCs/>
+                <w:lang w:eastAsia="en-GB"/>
+              </w:rPr>
+            </w:pPr>
+            <w:r>
+              <w:rPr>
+                <w:rFonts w:eastAsia="Times New Roman" w:cstheme="minorHAnsi"/>
+                <w:b/>
+                <w:bCs/>
+                <w:lang w:eastAsia="en-GB"/>
+              </w:rPr>
+              <w:t>Start linking the website with all the documents we have created</w:t>
             </w:r>
           </w:p>
         </w:tc>
@@ -2732,15 +2740,19 @@
             <w:pPr>
               <w:rPr>
                 <w:rFonts w:eastAsia="Times New Roman" w:cstheme="minorHAnsi"/>
-                <w:lang w:eastAsia="en-GB"/>
-              </w:rPr>
-            </w:pPr>
-            <w:r>
-              <w:rPr>
-                <w:rFonts w:eastAsia="Times New Roman" w:cstheme="minorHAnsi"/>
-                <w:lang w:eastAsia="en-GB"/>
-              </w:rPr>
-              <w:t>TG, SL, AJ, RP</w:t>
+                <w:b/>
+                <w:bCs/>
+                <w:lang w:eastAsia="en-GB"/>
+              </w:rPr>
+            </w:pPr>
+            <w:r>
+              <w:rPr>
+                <w:rFonts w:eastAsia="Times New Roman" w:cstheme="minorHAnsi"/>
+                <w:b/>
+                <w:bCs/>
+                <w:lang w:eastAsia="en-GB"/>
+              </w:rPr>
+              <w:t>SL</w:t>
             </w:r>
           </w:p>
         </w:tc>
@@ -2758,15 +2770,19 @@
             <w:pPr>
               <w:rPr>
                 <w:rFonts w:eastAsia="Times New Roman" w:cstheme="minorHAnsi"/>
-                <w:lang w:eastAsia="en-GB"/>
-              </w:rPr>
-            </w:pPr>
-            <w:r>
-              <w:rPr>
-                <w:rFonts w:eastAsia="Times New Roman" w:cstheme="minorHAnsi"/>
-                <w:lang w:eastAsia="en-GB"/>
-              </w:rPr>
-              <w:t>03/04/20</w:t>
+                <w:b/>
+                <w:bCs/>
+                <w:lang w:eastAsia="en-GB"/>
+              </w:rPr>
+            </w:pPr>
+            <w:r>
+              <w:rPr>
+                <w:rFonts w:eastAsia="Times New Roman" w:cstheme="minorHAnsi"/>
+                <w:b/>
+                <w:bCs/>
+                <w:lang w:eastAsia="en-GB"/>
+              </w:rPr>
+              <w:t>04/04/20</w:t>
             </w:r>
           </w:p>
         </w:tc>
@@ -2790,15 +2806,19 @@
             <w:pPr>
               <w:rPr>
                 <w:rFonts w:eastAsia="Times New Roman" w:cstheme="minorHAnsi"/>
-                <w:lang w:eastAsia="en-GB"/>
-              </w:rPr>
-            </w:pPr>
-            <w:r>
-              <w:rPr>
-                <w:rFonts w:eastAsia="Times New Roman" w:cstheme="minorHAnsi"/>
-                <w:lang w:eastAsia="en-GB"/>
-              </w:rPr>
-              <w:t>04/04/20</w:t>
+                <w:b/>
+                <w:bCs/>
+                <w:lang w:eastAsia="en-GB"/>
+              </w:rPr>
+            </w:pPr>
+            <w:r>
+              <w:rPr>
+                <w:rFonts w:eastAsia="Times New Roman" w:cstheme="minorHAnsi"/>
+                <w:b/>
+                <w:bCs/>
+                <w:lang w:eastAsia="en-GB"/>
+              </w:rPr>
+              <w:t>05/04/20</w:t>
             </w:r>
           </w:p>
         </w:tc>
@@ -2828,7 +2848,7 @@
                 <w:bCs/>
                 <w:lang w:eastAsia="en-GB"/>
               </w:rPr>
-              <w:t>Y</w:t>
+              <w:t>N</w:t>
             </w:r>
           </w:p>
         </w:tc>
@@ -2866,7 +2886,7 @@
                 <w:bCs/>
                 <w:lang w:eastAsia="en-GB"/>
               </w:rPr>
-              <w:t>Start linking the website with all the documents we have created</w:t>
+              <w:t>Create and refine remaining documents – All listed on Trello board</w:t>
             </w:r>
           </w:p>
         </w:tc>
@@ -2903,6 +2923,15 @@
                 <w:lang w:eastAsia="en-GB"/>
               </w:rPr>
               <w:t>SL</w:t>
+            </w:r>
+            <w:r>
+              <w:rPr>
+                <w:rFonts w:eastAsia="Times New Roman" w:cstheme="minorHAnsi"/>
+                <w:b/>
+                <w:bCs/>
+                <w:lang w:eastAsia="en-GB"/>
+              </w:rPr>
+              <w:t>, AJ, RP, SL</w:t>
             </w:r>
           </w:p>
         </w:tc>
@@ -3036,7 +3065,7 @@
                 <w:bCs/>
                 <w:lang w:eastAsia="en-GB"/>
               </w:rPr>
-              <w:t>Create and refine remaining documents – All listed on Trello board</w:t>
+              <w:t>Create video of website for submission</w:t>
             </w:r>
           </w:p>
         </w:tc>
@@ -3072,16 +3101,7 @@
                 <w:bCs/>
                 <w:lang w:eastAsia="en-GB"/>
               </w:rPr>
-              <w:t>SL</w:t>
-            </w:r>
-            <w:r>
-              <w:rPr>
-                <w:rFonts w:eastAsia="Times New Roman" w:cstheme="minorHAnsi"/>
-                <w:b/>
-                <w:bCs/>
-                <w:lang w:eastAsia="en-GB"/>
-              </w:rPr>
-              <w:t>, AJ, RP, SL</w:t>
+              <w:t>RP</w:t>
             </w:r>
           </w:p>
         </w:tc>
@@ -3215,7 +3235,16 @@
                 <w:bCs/>
                 <w:lang w:eastAsia="en-GB"/>
               </w:rPr>
-              <w:t>Create video of website for submission</w:t>
+              <w:t>Make sure our application is in line with our</w:t>
+            </w:r>
+            <w:r>
+              <w:rPr>
+                <w:rFonts w:eastAsia="Times New Roman" w:cstheme="minorHAnsi"/>
+                <w:b/>
+                <w:bCs/>
+                <w:lang w:eastAsia="en-GB"/>
+              </w:rPr>
+              <w:t xml:space="preserve"> UML </w:t>
             </w:r>
           </w:p>
         </w:tc>
@@ -3251,7 +3280,7 @@
                 <w:bCs/>
                 <w:lang w:eastAsia="en-GB"/>
               </w:rPr>
-              <w:t>RP</w:t>
+              <w:t>AJ, RP, SL, TG</w:t>
             </w:r>
           </w:p>
         </w:tc>
@@ -3385,16 +3414,7 @@
                 <w:bCs/>
                 <w:lang w:eastAsia="en-GB"/>
               </w:rPr>
-              <w:t>Make sure our application is in line with our</w:t>
-            </w:r>
-            <w:r>
-              <w:rPr>
-                <w:rFonts w:eastAsia="Times New Roman" w:cstheme="minorHAnsi"/>
-                <w:b/>
-                <w:bCs/>
-                <w:lang w:eastAsia="en-GB"/>
-              </w:rPr>
-              <w:t xml:space="preserve"> UML </w:t>
+              <w:t>Create screenshots of all services we use like doodle as evidence</w:t>
             </w:r>
           </w:p>
         </w:tc>
@@ -3430,7 +3450,16 @@
                 <w:bCs/>
                 <w:lang w:eastAsia="en-GB"/>
               </w:rPr>
-              <w:t>AJ, RP, SL, TG</w:t>
+              <w:t>SL</w:t>
+            </w:r>
+            <w:r>
+              <w:rPr>
+                <w:rFonts w:eastAsia="Times New Roman" w:cstheme="minorHAnsi"/>
+                <w:b/>
+                <w:bCs/>
+                <w:lang w:eastAsia="en-GB"/>
+              </w:rPr>
+              <w:t>, AJ</w:t>
             </w:r>
           </w:p>
         </w:tc>
@@ -3564,7 +3593,7 @@
                 <w:bCs/>
                 <w:lang w:eastAsia="en-GB"/>
               </w:rPr>
-              <w:t>Create screenshots of all services we use like doodle as evidence</w:t>
+              <w:t>Set up submission folder so that we submit in correct format</w:t>
             </w:r>
           </w:p>
         </w:tc>
@@ -3600,16 +3629,7 @@
                 <w:bCs/>
                 <w:lang w:eastAsia="en-GB"/>
               </w:rPr>
-              <w:t>SL</w:t>
-            </w:r>
-            <w:r>
-              <w:rPr>
-                <w:rFonts w:eastAsia="Times New Roman" w:cstheme="minorHAnsi"/>
-                <w:b/>
-                <w:bCs/>
-                <w:lang w:eastAsia="en-GB"/>
-              </w:rPr>
-              <w:t>, AJ</w:t>
+              <w:t>AJ, SL, RP, TG</w:t>
             </w:r>
           </w:p>
         </w:tc>
@@ -3743,7 +3763,7 @@
                 <w:bCs/>
                 <w:lang w:eastAsia="en-GB"/>
               </w:rPr>
-              <w:t>Set up submission folder so that we submit in correct format</w:t>
+              <w:t>Update Gantt chart after every meeting</w:t>
             </w:r>
           </w:p>
         </w:tc>
@@ -3779,7 +3799,7 @@
                 <w:bCs/>
                 <w:lang w:eastAsia="en-GB"/>
               </w:rPr>
-              <w:t>AJ, SL, RP, TG</w:t>
+              <w:t>AJ</w:t>
             </w:r>
           </w:p>
         </w:tc>
@@ -3875,7 +3895,7 @@
                 <w:bCs/>
                 <w:lang w:eastAsia="en-GB"/>
               </w:rPr>
-              <w:t>N</w:t>
+              <w:t>Y</w:t>
             </w:r>
           </w:p>
         </w:tc>
@@ -3913,7 +3933,16 @@
                 <w:bCs/>
                 <w:lang w:eastAsia="en-GB"/>
               </w:rPr>
-              <w:t>Update Gantt chart after every meeting</w:t>
+              <w:t>Update Weekly tracking chart after every week</w:t>
+            </w:r>
+            <w:r>
+              <w:rPr>
+                <w:rFonts w:eastAsia="Times New Roman" w:cstheme="minorHAnsi"/>
+                <w:b/>
+                <w:bCs/>
+                <w:lang w:eastAsia="en-GB"/>
+              </w:rPr>
+              <w:t>.</w:t>
             </w:r>
           </w:p>
         </w:tc>
@@ -4083,16 +4112,7 @@
                 <w:bCs/>
                 <w:lang w:eastAsia="en-GB"/>
               </w:rPr>
-              <w:t>Update Weekly tracking chart after every week</w:t>
-            </w:r>
-            <w:r>
-              <w:rPr>
-                <w:rFonts w:eastAsia="Times New Roman" w:cstheme="minorHAnsi"/>
-                <w:b/>
-                <w:bCs/>
-                <w:lang w:eastAsia="en-GB"/>
-              </w:rPr>
-              <w:t>.</w:t>
+              <w:t>Add in criteria document what changes are made in weekly tracking and reflect on the final version</w:t>
             </w:r>
           </w:p>
         </w:tc>
@@ -4128,187 +4148,6 @@
                 <w:bCs/>
                 <w:lang w:eastAsia="en-GB"/>
               </w:rPr>
-              <w:t>AJ</w:t>
-            </w:r>
-          </w:p>
-        </w:tc>
-        <w:tc>
-          <w:tcPr>
-            <w:tcW w:w="1701" w:type="dxa"/>
-            <w:tcBorders>
-              <w:top w:val="single" w:sz="8" w:space="0" w:color="000000"/>
-              <w:left w:val="single" w:sz="8" w:space="0" w:color="000000"/>
-              <w:bottom w:val="single" w:sz="8" w:space="0" w:color="000000"/>
-              <w:right w:val="single" w:sz="8" w:space="0" w:color="000000"/>
-            </w:tcBorders>
-          </w:tcPr>
-          <w:p>
-            <w:pPr>
-              <w:rPr>
-                <w:rFonts w:eastAsia="Times New Roman" w:cstheme="minorHAnsi"/>
-                <w:b/>
-                <w:bCs/>
-                <w:lang w:eastAsia="en-GB"/>
-              </w:rPr>
-            </w:pPr>
-            <w:r>
-              <w:rPr>
-                <w:rFonts w:eastAsia="Times New Roman" w:cstheme="minorHAnsi"/>
-                <w:b/>
-                <w:bCs/>
-                <w:lang w:eastAsia="en-GB"/>
-              </w:rPr>
-              <w:t>04/04/20</w:t>
-            </w:r>
-          </w:p>
-        </w:tc>
-        <w:tc>
-          <w:tcPr>
-            <w:tcW w:w="1559" w:type="dxa"/>
-            <w:tcBorders>
-              <w:top w:val="single" w:sz="8" w:space="0" w:color="000000"/>
-              <w:left w:val="single" w:sz="8" w:space="0" w:color="000000"/>
-              <w:bottom w:val="single" w:sz="8" w:space="0" w:color="000000"/>
-              <w:right w:val="single" w:sz="8" w:space="0" w:color="000000"/>
-            </w:tcBorders>
-            <w:tcMar>
-              <w:top w:w="100" w:type="dxa"/>
-              <w:left w:w="100" w:type="dxa"/>
-              <w:bottom w:w="100" w:type="dxa"/>
-              <w:right w:w="100" w:type="dxa"/>
-            </w:tcMar>
-          </w:tcPr>
-          <w:p>
-            <w:pPr>
-              <w:rPr>
-                <w:rFonts w:eastAsia="Times New Roman" w:cstheme="minorHAnsi"/>
-                <w:b/>
-                <w:bCs/>
-                <w:lang w:eastAsia="en-GB"/>
-              </w:rPr>
-            </w:pPr>
-            <w:r>
-              <w:rPr>
-                <w:rFonts w:eastAsia="Times New Roman" w:cstheme="minorHAnsi"/>
-                <w:b/>
-                <w:bCs/>
-                <w:lang w:eastAsia="en-GB"/>
-              </w:rPr>
-              <w:t>05/04/20</w:t>
-            </w:r>
-          </w:p>
-        </w:tc>
-        <w:tc>
-          <w:tcPr>
-            <w:tcW w:w="1418" w:type="dxa"/>
-            <w:tcBorders>
-              <w:top w:val="single" w:sz="8" w:space="0" w:color="000000"/>
-              <w:left w:val="single" w:sz="8" w:space="0" w:color="000000"/>
-              <w:bottom w:val="single" w:sz="8" w:space="0" w:color="000000"/>
-              <w:right w:val="single" w:sz="8" w:space="0" w:color="000000"/>
-            </w:tcBorders>
-          </w:tcPr>
-          <w:p>
-            <w:pPr>
-              <w:rPr>
-                <w:rFonts w:eastAsia="Times New Roman" w:cstheme="minorHAnsi"/>
-                <w:b/>
-                <w:bCs/>
-                <w:lang w:eastAsia="en-GB"/>
-              </w:rPr>
-            </w:pPr>
-            <w:r>
-              <w:rPr>
-                <w:rFonts w:eastAsia="Times New Roman" w:cstheme="minorHAnsi"/>
-                <w:b/>
-                <w:bCs/>
-                <w:lang w:eastAsia="en-GB"/>
-              </w:rPr>
-              <w:t>Y</w:t>
-            </w:r>
-          </w:p>
-        </w:tc>
-      </w:tr>
-      <w:tr>
-        <w:tc>
-          <w:tcPr>
-            <w:tcW w:w="0" w:type="auto"/>
-            <w:tcBorders>
-              <w:top w:val="single" w:sz="8" w:space="0" w:color="000000"/>
-              <w:left w:val="single" w:sz="8" w:space="0" w:color="000000"/>
-              <w:bottom w:val="single" w:sz="8" w:space="0" w:color="000000"/>
-              <w:right w:val="single" w:sz="8" w:space="0" w:color="000000"/>
-            </w:tcBorders>
-            <w:tcMar>
-              <w:top w:w="100" w:type="dxa"/>
-              <w:left w:w="100" w:type="dxa"/>
-              <w:bottom w:w="100" w:type="dxa"/>
-              <w:right w:w="100" w:type="dxa"/>
-            </w:tcMar>
-          </w:tcPr>
-          <w:p>
-            <w:pPr>
-              <w:rPr>
-                <w:rFonts w:eastAsia="Times New Roman" w:cstheme="minorHAnsi"/>
-                <w:b/>
-                <w:bCs/>
-                <w:lang w:eastAsia="en-GB"/>
-              </w:rPr>
-            </w:pPr>
-            <w:r>
-              <w:rPr>
-                <w:rFonts w:eastAsia="Times New Roman" w:cstheme="minorHAnsi"/>
-                <w:b/>
-                <w:bCs/>
-                <w:lang w:eastAsia="en-GB"/>
-              </w:rPr>
-              <w:t xml:space="preserve">Add in criteria document what changes are made in weekly </w:t>
-            </w:r>
-            <w:r>
-              <w:rPr>
-                <w:rFonts w:eastAsia="Times New Roman" w:cstheme="minorHAnsi"/>
-                <w:b/>
-                <w:bCs/>
-                <w:lang w:eastAsia="en-GB"/>
-              </w:rPr>
-              <w:lastRenderedPageBreak/>
-              <w:t>tracking and reflect on the final version</w:t>
-            </w:r>
-          </w:p>
-        </w:tc>
-        <w:tc>
-          <w:tcPr>
-            <w:tcW w:w="1744" w:type="dxa"/>
-            <w:tcBorders>
-              <w:top w:val="single" w:sz="8" w:space="0" w:color="000000"/>
-              <w:left w:val="single" w:sz="8" w:space="0" w:color="000000"/>
-              <w:bottom w:val="single" w:sz="8" w:space="0" w:color="000000"/>
-              <w:right w:val="single" w:sz="8" w:space="0" w:color="000000"/>
-            </w:tcBorders>
-            <w:tcMar>
-              <w:top w:w="100" w:type="dxa"/>
-              <w:left w:w="100" w:type="dxa"/>
-              <w:bottom w:w="100" w:type="dxa"/>
-              <w:right w:w="100" w:type="dxa"/>
-            </w:tcMar>
-          </w:tcPr>
-          <w:p>
-            <w:pPr>
-              <w:rPr>
-                <w:rFonts w:eastAsia="Times New Roman" w:cstheme="minorHAnsi"/>
-                <w:b/>
-                <w:bCs/>
-                <w:lang w:eastAsia="en-GB"/>
-              </w:rPr>
-            </w:pPr>
-            <w:r>
-              <w:rPr>
-                <w:rFonts w:eastAsia="Times New Roman" w:cstheme="minorHAnsi"/>
-                <w:b/>
-                <w:bCs/>
-                <w:lang w:eastAsia="en-GB"/>
-              </w:rPr>
-              <w:lastRenderedPageBreak/>
               <w:t>AJ</w:t>
             </w:r>
           </w:p>

--- a/Stage 5/Week24.2.docx
+++ b/Stage 5/Week24.2.docx
@@ -1201,7 +1201,21 @@
                 <w:rFonts w:eastAsia="Times New Roman" w:cstheme="minorHAnsi"/>
                 <w:lang w:eastAsia="en-GB"/>
               </w:rPr>
-              <w:t>12/03/20</w:t>
+              <w:t>1</w:t>
+            </w:r>
+            <w:r>
+              <w:rPr>
+                <w:rFonts w:eastAsia="Times New Roman" w:cstheme="minorHAnsi"/>
+                <w:lang w:eastAsia="en-GB"/>
+              </w:rPr>
+              <w:t>7</w:t>
+            </w:r>
+            <w:r>
+              <w:rPr>
+                <w:rFonts w:eastAsia="Times New Roman" w:cstheme="minorHAnsi"/>
+                <w:lang w:eastAsia="en-GB"/>
+              </w:rPr>
+              <w:t>/03/20</w:t>
             </w:r>
           </w:p>
         </w:tc>
@@ -1233,7 +1247,21 @@
                 <w:rFonts w:eastAsia="Times New Roman" w:cstheme="minorHAnsi"/>
                 <w:lang w:eastAsia="en-GB"/>
               </w:rPr>
-              <w:t>12/03/20</w:t>
+              <w:t>1</w:t>
+            </w:r>
+            <w:r>
+              <w:rPr>
+                <w:rFonts w:eastAsia="Times New Roman" w:cstheme="minorHAnsi"/>
+                <w:lang w:eastAsia="en-GB"/>
+              </w:rPr>
+              <w:t>7</w:t>
+            </w:r>
+            <w:r>
+              <w:rPr>
+                <w:rFonts w:eastAsia="Times New Roman" w:cstheme="minorHAnsi"/>
+                <w:lang w:eastAsia="en-GB"/>
+              </w:rPr>
+              <w:t>/03/20</w:t>
             </w:r>
           </w:p>
         </w:tc>
@@ -1351,7 +1379,21 @@
                 <w:rFonts w:eastAsia="Times New Roman" w:cstheme="minorHAnsi"/>
                 <w:lang w:eastAsia="en-GB"/>
               </w:rPr>
-              <w:t>12/03/20</w:t>
+              <w:t>1</w:t>
+            </w:r>
+            <w:r>
+              <w:rPr>
+                <w:rFonts w:eastAsia="Times New Roman" w:cstheme="minorHAnsi"/>
+                <w:lang w:eastAsia="en-GB"/>
+              </w:rPr>
+              <w:t>7</w:t>
+            </w:r>
+            <w:r>
+              <w:rPr>
+                <w:rFonts w:eastAsia="Times New Roman" w:cstheme="minorHAnsi"/>
+                <w:lang w:eastAsia="en-GB"/>
+              </w:rPr>
+              <w:t>/03/20</w:t>
             </w:r>
           </w:p>
         </w:tc>
@@ -1383,7 +1425,21 @@
                 <w:rFonts w:eastAsia="Times New Roman" w:cstheme="minorHAnsi"/>
                 <w:lang w:eastAsia="en-GB"/>
               </w:rPr>
-              <w:t>12/03/20</w:t>
+              <w:t>1</w:t>
+            </w:r>
+            <w:r>
+              <w:rPr>
+                <w:rFonts w:eastAsia="Times New Roman" w:cstheme="minorHAnsi"/>
+                <w:lang w:eastAsia="en-GB"/>
+              </w:rPr>
+              <w:t>7</w:t>
+            </w:r>
+            <w:r>
+              <w:rPr>
+                <w:rFonts w:eastAsia="Times New Roman" w:cstheme="minorHAnsi"/>
+                <w:lang w:eastAsia="en-GB"/>
+              </w:rPr>
+              <w:t>/03/20</w:t>
             </w:r>
           </w:p>
         </w:tc>
@@ -1501,7 +1557,21 @@
                 <w:rFonts w:eastAsia="Times New Roman" w:cstheme="minorHAnsi"/>
                 <w:lang w:eastAsia="en-GB"/>
               </w:rPr>
-              <w:t>12/03/20</w:t>
+              <w:t>1</w:t>
+            </w:r>
+            <w:r>
+              <w:rPr>
+                <w:rFonts w:eastAsia="Times New Roman" w:cstheme="minorHAnsi"/>
+                <w:lang w:eastAsia="en-GB"/>
+              </w:rPr>
+              <w:t>7</w:t>
+            </w:r>
+            <w:r>
+              <w:rPr>
+                <w:rFonts w:eastAsia="Times New Roman" w:cstheme="minorHAnsi"/>
+                <w:lang w:eastAsia="en-GB"/>
+              </w:rPr>
+              <w:t>/03/20</w:t>
             </w:r>
           </w:p>
         </w:tc>
@@ -1533,7 +1603,21 @@
                 <w:rFonts w:eastAsia="Times New Roman" w:cstheme="minorHAnsi"/>
                 <w:lang w:eastAsia="en-GB"/>
               </w:rPr>
-              <w:t>12/03/20</w:t>
+              <w:t>1</w:t>
+            </w:r>
+            <w:r>
+              <w:rPr>
+                <w:rFonts w:eastAsia="Times New Roman" w:cstheme="minorHAnsi"/>
+                <w:lang w:eastAsia="en-GB"/>
+              </w:rPr>
+              <w:t>7</w:t>
+            </w:r>
+            <w:r>
+              <w:rPr>
+                <w:rFonts w:eastAsia="Times New Roman" w:cstheme="minorHAnsi"/>
+                <w:lang w:eastAsia="en-GB"/>
+              </w:rPr>
+              <w:t>/03/20</w:t>
             </w:r>
           </w:p>
         </w:tc>
@@ -1652,7 +1736,21 @@
                 <w:rFonts w:eastAsia="Times New Roman" w:cstheme="minorHAnsi"/>
                 <w:lang w:eastAsia="en-GB"/>
               </w:rPr>
-              <w:t>12/03/20</w:t>
+              <w:t>1</w:t>
+            </w:r>
+            <w:r>
+              <w:rPr>
+                <w:rFonts w:eastAsia="Times New Roman" w:cstheme="minorHAnsi"/>
+                <w:lang w:eastAsia="en-GB"/>
+              </w:rPr>
+              <w:t>7</w:t>
+            </w:r>
+            <w:r>
+              <w:rPr>
+                <w:rFonts w:eastAsia="Times New Roman" w:cstheme="minorHAnsi"/>
+                <w:lang w:eastAsia="en-GB"/>
+              </w:rPr>
+              <w:t>/03/20</w:t>
             </w:r>
           </w:p>
         </w:tc>
@@ -1684,7 +1782,21 @@
                 <w:rFonts w:eastAsia="Times New Roman" w:cstheme="minorHAnsi"/>
                 <w:lang w:eastAsia="en-GB"/>
               </w:rPr>
-              <w:t>12/03/20</w:t>
+              <w:t>1</w:t>
+            </w:r>
+            <w:r>
+              <w:rPr>
+                <w:rFonts w:eastAsia="Times New Roman" w:cstheme="minorHAnsi"/>
+                <w:lang w:eastAsia="en-GB"/>
+              </w:rPr>
+              <w:t>7</w:t>
+            </w:r>
+            <w:r>
+              <w:rPr>
+                <w:rFonts w:eastAsia="Times New Roman" w:cstheme="minorHAnsi"/>
+                <w:lang w:eastAsia="en-GB"/>
+              </w:rPr>
+              <w:t>/03/20</w:t>
             </w:r>
           </w:p>
         </w:tc>
@@ -1802,7 +1914,21 @@
                 <w:rFonts w:eastAsia="Times New Roman" w:cstheme="minorHAnsi"/>
                 <w:lang w:eastAsia="en-GB"/>
               </w:rPr>
-              <w:t>12/03/20</w:t>
+              <w:t>1</w:t>
+            </w:r>
+            <w:r>
+              <w:rPr>
+                <w:rFonts w:eastAsia="Times New Roman" w:cstheme="minorHAnsi"/>
+                <w:lang w:eastAsia="en-GB"/>
+              </w:rPr>
+              <w:t>7</w:t>
+            </w:r>
+            <w:r>
+              <w:rPr>
+                <w:rFonts w:eastAsia="Times New Roman" w:cstheme="minorHAnsi"/>
+                <w:lang w:eastAsia="en-GB"/>
+              </w:rPr>
+              <w:t>/03/20</w:t>
             </w:r>
           </w:p>
         </w:tc>
@@ -1956,7 +2082,23 @@
                 <w:rFonts w:eastAsia="Times New Roman" w:cstheme="minorHAnsi"/>
                 <w:lang w:eastAsia="en-GB"/>
               </w:rPr>
-              <w:t>12/03/20</w:t>
+              <w:t>1</w:t>
+            </w:r>
+            <w:r>
+              <w:rPr>
+                <w:rFonts w:eastAsia="Times New Roman" w:cstheme="minorHAnsi"/>
+                <w:lang w:eastAsia="en-GB"/>
+              </w:rPr>
+              <w:t>7</w:t>
+            </w:r>
+            <w:bookmarkStart w:id="0" w:name="_GoBack"/>
+            <w:bookmarkEnd w:id="0"/>
+            <w:r>
+              <w:rPr>
+                <w:rFonts w:eastAsia="Times New Roman" w:cstheme="minorHAnsi"/>
+                <w:lang w:eastAsia="en-GB"/>
+              </w:rPr>
+              <w:t>/03/20</w:t>
             </w:r>
           </w:p>
         </w:tc>
@@ -2093,8 +2235,6 @@
                 <w:lang w:eastAsia="en-GB"/>
               </w:rPr>
             </w:pPr>
-            <w:bookmarkStart w:id="0" w:name="_GoBack"/>
-            <w:bookmarkEnd w:id="0"/>
             <w:r>
               <w:rPr>
                 <w:rFonts w:eastAsia="Times New Roman" w:cstheme="minorHAnsi"/>
@@ -3726,355 +3866,6 @@
                 <w:lang w:eastAsia="en-GB"/>
               </w:rPr>
               <w:t>N</w:t>
-            </w:r>
-          </w:p>
-        </w:tc>
-      </w:tr>
-      <w:tr>
-        <w:tc>
-          <w:tcPr>
-            <w:tcW w:w="0" w:type="auto"/>
-            <w:tcBorders>
-              <w:top w:val="single" w:sz="8" w:space="0" w:color="000000"/>
-              <w:left w:val="single" w:sz="8" w:space="0" w:color="000000"/>
-              <w:bottom w:val="single" w:sz="8" w:space="0" w:color="000000"/>
-              <w:right w:val="single" w:sz="8" w:space="0" w:color="000000"/>
-            </w:tcBorders>
-            <w:tcMar>
-              <w:top w:w="100" w:type="dxa"/>
-              <w:left w:w="100" w:type="dxa"/>
-              <w:bottom w:w="100" w:type="dxa"/>
-              <w:right w:w="100" w:type="dxa"/>
-            </w:tcMar>
-          </w:tcPr>
-          <w:p>
-            <w:pPr>
-              <w:rPr>
-                <w:rFonts w:eastAsia="Times New Roman" w:cstheme="minorHAnsi"/>
-                <w:b/>
-                <w:bCs/>
-                <w:lang w:eastAsia="en-GB"/>
-              </w:rPr>
-            </w:pPr>
-            <w:r>
-              <w:rPr>
-                <w:rFonts w:eastAsia="Times New Roman" w:cstheme="minorHAnsi"/>
-                <w:b/>
-                <w:bCs/>
-                <w:lang w:eastAsia="en-GB"/>
-              </w:rPr>
-              <w:t>Update Gantt chart after every meeting</w:t>
-            </w:r>
-          </w:p>
-        </w:tc>
-        <w:tc>
-          <w:tcPr>
-            <w:tcW w:w="1744" w:type="dxa"/>
-            <w:tcBorders>
-              <w:top w:val="single" w:sz="8" w:space="0" w:color="000000"/>
-              <w:left w:val="single" w:sz="8" w:space="0" w:color="000000"/>
-              <w:bottom w:val="single" w:sz="8" w:space="0" w:color="000000"/>
-              <w:right w:val="single" w:sz="8" w:space="0" w:color="000000"/>
-            </w:tcBorders>
-            <w:tcMar>
-              <w:top w:w="100" w:type="dxa"/>
-              <w:left w:w="100" w:type="dxa"/>
-              <w:bottom w:w="100" w:type="dxa"/>
-              <w:right w:w="100" w:type="dxa"/>
-            </w:tcMar>
-          </w:tcPr>
-          <w:p>
-            <w:pPr>
-              <w:rPr>
-                <w:rFonts w:eastAsia="Times New Roman" w:cstheme="minorHAnsi"/>
-                <w:b/>
-                <w:bCs/>
-                <w:lang w:eastAsia="en-GB"/>
-              </w:rPr>
-            </w:pPr>
-            <w:r>
-              <w:rPr>
-                <w:rFonts w:eastAsia="Times New Roman" w:cstheme="minorHAnsi"/>
-                <w:b/>
-                <w:bCs/>
-                <w:lang w:eastAsia="en-GB"/>
-              </w:rPr>
-              <w:t>AJ</w:t>
-            </w:r>
-          </w:p>
-        </w:tc>
-        <w:tc>
-          <w:tcPr>
-            <w:tcW w:w="1701" w:type="dxa"/>
-            <w:tcBorders>
-              <w:top w:val="single" w:sz="8" w:space="0" w:color="000000"/>
-              <w:left w:val="single" w:sz="8" w:space="0" w:color="000000"/>
-              <w:bottom w:val="single" w:sz="8" w:space="0" w:color="000000"/>
-              <w:right w:val="single" w:sz="8" w:space="0" w:color="000000"/>
-            </w:tcBorders>
-          </w:tcPr>
-          <w:p>
-            <w:pPr>
-              <w:rPr>
-                <w:rFonts w:eastAsia="Times New Roman" w:cstheme="minorHAnsi"/>
-                <w:b/>
-                <w:bCs/>
-                <w:lang w:eastAsia="en-GB"/>
-              </w:rPr>
-            </w:pPr>
-            <w:r>
-              <w:rPr>
-                <w:rFonts w:eastAsia="Times New Roman" w:cstheme="minorHAnsi"/>
-                <w:b/>
-                <w:bCs/>
-                <w:lang w:eastAsia="en-GB"/>
-              </w:rPr>
-              <w:t>04/04/20</w:t>
-            </w:r>
-          </w:p>
-        </w:tc>
-        <w:tc>
-          <w:tcPr>
-            <w:tcW w:w="1559" w:type="dxa"/>
-            <w:tcBorders>
-              <w:top w:val="single" w:sz="8" w:space="0" w:color="000000"/>
-              <w:left w:val="single" w:sz="8" w:space="0" w:color="000000"/>
-              <w:bottom w:val="single" w:sz="8" w:space="0" w:color="000000"/>
-              <w:right w:val="single" w:sz="8" w:space="0" w:color="000000"/>
-            </w:tcBorders>
-            <w:tcMar>
-              <w:top w:w="100" w:type="dxa"/>
-              <w:left w:w="100" w:type="dxa"/>
-              <w:bottom w:w="100" w:type="dxa"/>
-              <w:right w:w="100" w:type="dxa"/>
-            </w:tcMar>
-          </w:tcPr>
-          <w:p>
-            <w:pPr>
-              <w:rPr>
-                <w:rFonts w:eastAsia="Times New Roman" w:cstheme="minorHAnsi"/>
-                <w:b/>
-                <w:bCs/>
-                <w:lang w:eastAsia="en-GB"/>
-              </w:rPr>
-            </w:pPr>
-            <w:r>
-              <w:rPr>
-                <w:rFonts w:eastAsia="Times New Roman" w:cstheme="minorHAnsi"/>
-                <w:b/>
-                <w:bCs/>
-                <w:lang w:eastAsia="en-GB"/>
-              </w:rPr>
-              <w:t>05/04/20</w:t>
-            </w:r>
-          </w:p>
-        </w:tc>
-        <w:tc>
-          <w:tcPr>
-            <w:tcW w:w="1418" w:type="dxa"/>
-            <w:tcBorders>
-              <w:top w:val="single" w:sz="8" w:space="0" w:color="000000"/>
-              <w:left w:val="single" w:sz="8" w:space="0" w:color="000000"/>
-              <w:bottom w:val="single" w:sz="8" w:space="0" w:color="000000"/>
-              <w:right w:val="single" w:sz="8" w:space="0" w:color="000000"/>
-            </w:tcBorders>
-          </w:tcPr>
-          <w:p>
-            <w:pPr>
-              <w:rPr>
-                <w:rFonts w:eastAsia="Times New Roman" w:cstheme="minorHAnsi"/>
-                <w:b/>
-                <w:bCs/>
-                <w:lang w:eastAsia="en-GB"/>
-              </w:rPr>
-            </w:pPr>
-            <w:r>
-              <w:rPr>
-                <w:rFonts w:eastAsia="Times New Roman" w:cstheme="minorHAnsi"/>
-                <w:b/>
-                <w:bCs/>
-                <w:lang w:eastAsia="en-GB"/>
-              </w:rPr>
-              <w:t>Y</w:t>
-            </w:r>
-          </w:p>
-        </w:tc>
-      </w:tr>
-      <w:tr>
-        <w:tc>
-          <w:tcPr>
-            <w:tcW w:w="0" w:type="auto"/>
-            <w:tcBorders>
-              <w:top w:val="single" w:sz="8" w:space="0" w:color="000000"/>
-              <w:left w:val="single" w:sz="8" w:space="0" w:color="000000"/>
-              <w:bottom w:val="single" w:sz="8" w:space="0" w:color="000000"/>
-              <w:right w:val="single" w:sz="8" w:space="0" w:color="000000"/>
-            </w:tcBorders>
-            <w:tcMar>
-              <w:top w:w="100" w:type="dxa"/>
-              <w:left w:w="100" w:type="dxa"/>
-              <w:bottom w:w="100" w:type="dxa"/>
-              <w:right w:w="100" w:type="dxa"/>
-            </w:tcMar>
-          </w:tcPr>
-          <w:p>
-            <w:pPr>
-              <w:rPr>
-                <w:rFonts w:eastAsia="Times New Roman" w:cstheme="minorHAnsi"/>
-                <w:b/>
-                <w:bCs/>
-                <w:lang w:eastAsia="en-GB"/>
-              </w:rPr>
-            </w:pPr>
-            <w:r>
-              <w:rPr>
-                <w:rFonts w:eastAsia="Times New Roman" w:cstheme="minorHAnsi"/>
-                <w:b/>
-                <w:bCs/>
-                <w:lang w:eastAsia="en-GB"/>
-              </w:rPr>
-              <w:t>Update Weekly tracking chart after every week</w:t>
-            </w:r>
-            <w:r>
-              <w:rPr>
-                <w:rFonts w:eastAsia="Times New Roman" w:cstheme="minorHAnsi"/>
-                <w:b/>
-                <w:bCs/>
-                <w:lang w:eastAsia="en-GB"/>
-              </w:rPr>
-              <w:t>.</w:t>
-            </w:r>
-          </w:p>
-        </w:tc>
-        <w:tc>
-          <w:tcPr>
-            <w:tcW w:w="1744" w:type="dxa"/>
-            <w:tcBorders>
-              <w:top w:val="single" w:sz="8" w:space="0" w:color="000000"/>
-              <w:left w:val="single" w:sz="8" w:space="0" w:color="000000"/>
-              <w:bottom w:val="single" w:sz="8" w:space="0" w:color="000000"/>
-              <w:right w:val="single" w:sz="8" w:space="0" w:color="000000"/>
-            </w:tcBorders>
-            <w:tcMar>
-              <w:top w:w="100" w:type="dxa"/>
-              <w:left w:w="100" w:type="dxa"/>
-              <w:bottom w:w="100" w:type="dxa"/>
-              <w:right w:w="100" w:type="dxa"/>
-            </w:tcMar>
-          </w:tcPr>
-          <w:p>
-            <w:pPr>
-              <w:rPr>
-                <w:rFonts w:eastAsia="Times New Roman" w:cstheme="minorHAnsi"/>
-                <w:b/>
-                <w:bCs/>
-                <w:lang w:eastAsia="en-GB"/>
-              </w:rPr>
-            </w:pPr>
-            <w:r>
-              <w:rPr>
-                <w:rFonts w:eastAsia="Times New Roman" w:cstheme="minorHAnsi"/>
-                <w:b/>
-                <w:bCs/>
-                <w:lang w:eastAsia="en-GB"/>
-              </w:rPr>
-              <w:t>AJ</w:t>
-            </w:r>
-          </w:p>
-        </w:tc>
-        <w:tc>
-          <w:tcPr>
-            <w:tcW w:w="1701" w:type="dxa"/>
-            <w:tcBorders>
-              <w:top w:val="single" w:sz="8" w:space="0" w:color="000000"/>
-              <w:left w:val="single" w:sz="8" w:space="0" w:color="000000"/>
-              <w:bottom w:val="single" w:sz="8" w:space="0" w:color="000000"/>
-              <w:right w:val="single" w:sz="8" w:space="0" w:color="000000"/>
-            </w:tcBorders>
-          </w:tcPr>
-          <w:p>
-            <w:pPr>
-              <w:rPr>
-                <w:rFonts w:eastAsia="Times New Roman" w:cstheme="minorHAnsi"/>
-                <w:b/>
-                <w:bCs/>
-                <w:lang w:eastAsia="en-GB"/>
-              </w:rPr>
-            </w:pPr>
-            <w:r>
-              <w:rPr>
-                <w:rFonts w:eastAsia="Times New Roman" w:cstheme="minorHAnsi"/>
-                <w:b/>
-                <w:bCs/>
-                <w:lang w:eastAsia="en-GB"/>
-              </w:rPr>
-              <w:t>04/04/20</w:t>
-            </w:r>
-          </w:p>
-        </w:tc>
-        <w:tc>
-          <w:tcPr>
-            <w:tcW w:w="1559" w:type="dxa"/>
-            <w:tcBorders>
-              <w:top w:val="single" w:sz="8" w:space="0" w:color="000000"/>
-              <w:left w:val="single" w:sz="8" w:space="0" w:color="000000"/>
-              <w:bottom w:val="single" w:sz="8" w:space="0" w:color="000000"/>
-              <w:right w:val="single" w:sz="8" w:space="0" w:color="000000"/>
-            </w:tcBorders>
-            <w:tcMar>
-              <w:top w:w="100" w:type="dxa"/>
-              <w:left w:w="100" w:type="dxa"/>
-              <w:bottom w:w="100" w:type="dxa"/>
-              <w:right w:w="100" w:type="dxa"/>
-            </w:tcMar>
-          </w:tcPr>
-          <w:p>
-            <w:pPr>
-              <w:rPr>
-                <w:rFonts w:eastAsia="Times New Roman" w:cstheme="minorHAnsi"/>
-                <w:b/>
-                <w:bCs/>
-                <w:lang w:eastAsia="en-GB"/>
-              </w:rPr>
-            </w:pPr>
-            <w:r>
-              <w:rPr>
-                <w:rFonts w:eastAsia="Times New Roman" w:cstheme="minorHAnsi"/>
-                <w:b/>
-                <w:bCs/>
-                <w:lang w:eastAsia="en-GB"/>
-              </w:rPr>
-              <w:t>05/04/20</w:t>
-            </w:r>
-          </w:p>
-        </w:tc>
-        <w:tc>
-          <w:tcPr>
-            <w:tcW w:w="1418" w:type="dxa"/>
-            <w:tcBorders>
-              <w:top w:val="single" w:sz="8" w:space="0" w:color="000000"/>
-              <w:left w:val="single" w:sz="8" w:space="0" w:color="000000"/>
-              <w:bottom w:val="single" w:sz="8" w:space="0" w:color="000000"/>
-              <w:right w:val="single" w:sz="8" w:space="0" w:color="000000"/>
-            </w:tcBorders>
-          </w:tcPr>
-          <w:p>
-            <w:pPr>
-              <w:rPr>
-                <w:rFonts w:eastAsia="Times New Roman" w:cstheme="minorHAnsi"/>
-                <w:b/>
-                <w:bCs/>
-                <w:lang w:eastAsia="en-GB"/>
-              </w:rPr>
-            </w:pPr>
-            <w:r>
-              <w:rPr>
-                <w:rFonts w:eastAsia="Times New Roman" w:cstheme="minorHAnsi"/>
-                <w:b/>
-                <w:bCs/>
-                <w:lang w:eastAsia="en-GB"/>
-              </w:rPr>
-              <w:t>Y</w:t>
             </w:r>
           </w:p>
         </w:tc>
